--- a/implementation_plan.docx
+++ b/implementation_plan.docx
@@ -43,16 +43,6 @@
         </w:rPr>
         <w:t>- Implementation Plan</w:t>
       </w:r>
-      <w:r>
-        <w:rPr>
-          <w:rFonts w:asciiTheme="minorHAnsi" w:hAnsiTheme="minorHAnsi" w:cstheme="minorHAnsi"/>
-          <w:b/>
-          <w:bCs/>
-          <w:sz w:val="32"/>
-          <w:szCs w:val="32"/>
-        </w:rPr>
-        <w:t xml:space="preserve"> (T1A2-6)</w:t>
-      </w:r>
     </w:p>
     <w:p>
       <w:pPr>
@@ -83,7 +73,7 @@
           <w:sz w:val="24"/>
           <w:szCs w:val="24"/>
         </w:rPr>
-        <w:t xml:space="preserve"> – refer to the screenshots below</w:t>
+        <w:t xml:space="preserve"> board</w:t>
       </w:r>
       <w:r>
         <w:rPr>
@@ -95,18 +85,6 @@
         </w:rPr>
         <w:t>)</w:t>
       </w:r>
-    </w:p>
-    <w:p>
-      <w:pPr>
-        <w:jc w:val="center"/>
-        <w:rPr>
-          <w:rFonts w:asciiTheme="minorHAnsi" w:hAnsiTheme="minorHAnsi" w:cstheme="minorHAnsi"/>
-          <w:b/>
-          <w:bCs/>
-          <w:sz w:val="24"/>
-          <w:szCs w:val="24"/>
-        </w:rPr>
-      </w:pPr>
     </w:p>
     <w:tbl>
       <w:tblPr>
@@ -651,7 +629,25 @@
                 <w:sz w:val="24"/>
                 <w:szCs w:val="24"/>
               </w:rPr>
-              <w:t>Setting the Chinese zodiac animals array in correct order</w:t>
+              <w:t xml:space="preserve">Setting the Chinese zodiac </w:t>
+            </w:r>
+            <w:proofErr w:type="gramStart"/>
+            <w:r>
+              <w:rPr>
+                <w:rFonts w:asciiTheme="minorHAnsi" w:hAnsiTheme="minorHAnsi" w:cstheme="minorHAnsi"/>
+                <w:sz w:val="24"/>
+                <w:szCs w:val="24"/>
+              </w:rPr>
+              <w:t>animals</w:t>
+            </w:r>
+            <w:proofErr w:type="gramEnd"/>
+            <w:r>
+              <w:rPr>
+                <w:rFonts w:asciiTheme="minorHAnsi" w:hAnsiTheme="minorHAnsi" w:cstheme="minorHAnsi"/>
+                <w:sz w:val="24"/>
+                <w:szCs w:val="24"/>
+              </w:rPr>
+              <w:t xml:space="preserve"> array in correct order</w:t>
             </w:r>
           </w:p>
         </w:tc>
@@ -947,6 +943,8 @@
               </w:rPr>
               <w:t>Medium</w:t>
             </w:r>
+            <w:bookmarkStart w:id="0" w:name="_GoBack"/>
+            <w:bookmarkEnd w:id="0"/>
           </w:p>
         </w:tc>
         <w:tc>
@@ -1028,7 +1026,16 @@
                 <w:sz w:val="24"/>
                 <w:szCs w:val="24"/>
               </w:rPr>
-              <w:t xml:space="preserve"> zodiac animal compatibility </w:t>
+              <w:t xml:space="preserve"> zodiac animal </w:t>
+            </w:r>
+            <w:proofErr w:type="gramStart"/>
+            <w:r>
+              <w:rPr>
+                <w:rFonts w:asciiTheme="minorHAnsi" w:hAnsiTheme="minorHAnsi" w:cstheme="minorHAnsi"/>
+                <w:sz w:val="24"/>
+                <w:szCs w:val="24"/>
+              </w:rPr>
+              <w:t xml:space="preserve">compatibility </w:t>
             </w:r>
             <w:r>
               <w:rPr>
@@ -1046,6 +1053,7 @@
               </w:rPr>
               <w:t>(</w:t>
             </w:r>
+            <w:proofErr w:type="gramEnd"/>
             <w:r>
               <w:rPr>
                 <w:rFonts w:asciiTheme="minorHAnsi" w:hAnsiTheme="minorHAnsi" w:cstheme="minorHAnsi"/>
@@ -1070,8 +1078,6 @@
               </w:rPr>
               <w:t>)</w:t>
             </w:r>
-            <w:bookmarkStart w:id="0" w:name="_GoBack"/>
-            <w:bookmarkEnd w:id="0"/>
           </w:p>
         </w:tc>
         <w:tc>
@@ -2394,6 +2400,7 @@
                 <w:szCs w:val="24"/>
               </w:rPr>
             </w:pPr>
+            <w:bookmarkStart w:id="1" w:name="_Hlk18526667"/>
             <w:r>
               <w:rPr>
                 <w:rFonts w:asciiTheme="minorHAnsi" w:hAnsiTheme="minorHAnsi" w:cstheme="minorHAnsi"/>
@@ -2416,8 +2423,17 @@
                 <w:sz w:val="24"/>
                 <w:szCs w:val="24"/>
               </w:rPr>
+              <w:t xml:space="preserve">minor </w:t>
+            </w:r>
+            <w:r>
+              <w:rPr>
+                <w:rFonts w:asciiTheme="minorHAnsi" w:hAnsiTheme="minorHAnsi" w:cstheme="minorHAnsi"/>
+                <w:sz w:val="24"/>
+                <w:szCs w:val="24"/>
+              </w:rPr>
               <w:t>features</w:t>
             </w:r>
+            <w:bookmarkEnd w:id="1"/>
           </w:p>
         </w:tc>
         <w:tc>
@@ -2440,7 +2456,23 @@
                 <w:sz w:val="24"/>
                 <w:szCs w:val="24"/>
               </w:rPr>
-              <w:t>1. Designing a welcome message, which also incorporates ‘argv’</w:t>
+              <w:t>1. Designing a welcome message, which also incorporates ‘</w:t>
+            </w:r>
+            <w:r>
+              <w:rPr>
+                <w:rFonts w:asciiTheme="minorHAnsi" w:hAnsiTheme="minorHAnsi" w:cstheme="minorHAnsi"/>
+                <w:sz w:val="24"/>
+                <w:szCs w:val="24"/>
+              </w:rPr>
+              <w:t>ARGV</w:t>
+            </w:r>
+            <w:r>
+              <w:rPr>
+                <w:rFonts w:asciiTheme="minorHAnsi" w:hAnsiTheme="minorHAnsi" w:cstheme="minorHAnsi"/>
+                <w:sz w:val="24"/>
+                <w:szCs w:val="24"/>
+              </w:rPr>
+              <w:t>’</w:t>
             </w:r>
           </w:p>
         </w:tc>
@@ -3086,16 +3118,16 @@
         </w:rPr>
         <w:lastRenderedPageBreak/>
         <w:drawing>
-          <wp:anchor distT="0" distB="0" distL="114300" distR="114300" simplePos="0" relativeHeight="251658240" behindDoc="0" locked="0" layoutInCell="1" allowOverlap="1" wp14:anchorId="03CBC213" wp14:editId="2E2A1B83">
+          <wp:anchor distT="0" distB="0" distL="114300" distR="114300" simplePos="0" relativeHeight="251658240" behindDoc="0" locked="0" layoutInCell="1" allowOverlap="1" wp14:anchorId="03CBC213" wp14:editId="43E8CA0E">
             <wp:simplePos x="0" y="0"/>
             <wp:positionH relativeFrom="column">
-              <wp:posOffset>2042160</wp:posOffset>
+              <wp:posOffset>2755900</wp:posOffset>
             </wp:positionH>
             <wp:positionV relativeFrom="paragraph">
-              <wp:posOffset>0</wp:posOffset>
+              <wp:posOffset>5080</wp:posOffset>
             </wp:positionV>
-            <wp:extent cx="7181850" cy="2851785"/>
-            <wp:effectExtent l="0" t="0" r="0" b="5715"/>
+            <wp:extent cx="6467475" cy="2567305"/>
+            <wp:effectExtent l="0" t="0" r="9525" b="4445"/>
             <wp:wrapSquare wrapText="bothSides"/>
             <wp:docPr id="1" name="Picture 1" descr="A screenshot of a cell phone&#10;&#10;Description automatically generated"/>
             <wp:cNvGraphicFramePr>
@@ -3123,7 +3155,7 @@
                   <pic:spPr>
                     <a:xfrm>
                       <a:off x="0" y="0"/>
-                      <a:ext cx="7181850" cy="2851785"/>
+                      <a:ext cx="6467475" cy="2567305"/>
                     </a:xfrm>
                     <a:prstGeom prst="rect">
                       <a:avLst/>
@@ -3257,6 +3289,18 @@
           <w:szCs w:val="24"/>
         </w:rPr>
       </w:pPr>
+    </w:p>
+    <w:p>
+      <w:pPr>
+        <w:jc w:val="center"/>
+        <w:rPr>
+          <w:rFonts w:asciiTheme="minorHAnsi" w:hAnsiTheme="minorHAnsi" w:cstheme="minorHAnsi"/>
+          <w:b/>
+          <w:bCs/>
+          <w:sz w:val="24"/>
+          <w:szCs w:val="24"/>
+        </w:rPr>
+      </w:pPr>
       <w:r>
         <w:rPr>
           <w:rFonts w:asciiTheme="minorHAnsi" w:hAnsiTheme="minorHAnsi" w:cstheme="minorHAnsi"/>
@@ -3267,18 +3311,18 @@
           <w:szCs w:val="24"/>
         </w:rPr>
         <w:drawing>
-          <wp:anchor distT="0" distB="0" distL="114300" distR="114300" simplePos="0" relativeHeight="251659264" behindDoc="0" locked="0" layoutInCell="1" allowOverlap="1" wp14:anchorId="6392222B" wp14:editId="35F1BEA4">
+          <wp:anchor distT="0" distB="0" distL="114300" distR="114300" simplePos="0" relativeHeight="251659264" behindDoc="0" locked="0" layoutInCell="1" allowOverlap="1" wp14:anchorId="2EE0671E" wp14:editId="7167D16E">
             <wp:simplePos x="0" y="0"/>
             <wp:positionH relativeFrom="column">
-              <wp:posOffset>2039294</wp:posOffset>
+              <wp:posOffset>2781300</wp:posOffset>
             </wp:positionH>
             <wp:positionV relativeFrom="paragraph">
-              <wp:posOffset>256471</wp:posOffset>
+              <wp:posOffset>152400</wp:posOffset>
             </wp:positionV>
-            <wp:extent cx="7148496" cy="2838834"/>
+            <wp:extent cx="6442075" cy="2840355"/>
             <wp:effectExtent l="0" t="0" r="0" b="0"/>
             <wp:wrapSquare wrapText="bothSides"/>
-            <wp:docPr id="2" name="Picture 2" descr="A screenshot of a cell phone&#10;&#10;Description automatically generated"/>
+            <wp:docPr id="3" name="Picture 3" descr="A screenshot of a cell phone&#10;&#10;Description automatically generated"/>
             <wp:cNvGraphicFramePr>
               <a:graphicFrameLocks xmlns:a="http://schemas.openxmlformats.org/drawingml/2006/main" noChangeAspect="1"/>
             </wp:cNvGraphicFramePr>
@@ -3286,11 +3330,11 @@
               <a:graphicData uri="http://schemas.openxmlformats.org/drawingml/2006/picture">
                 <pic:pic xmlns:pic="http://schemas.openxmlformats.org/drawingml/2006/picture">
                   <pic:nvPicPr>
-                    <pic:cNvPr id="1" name="Trello on 03 Sept.JPG"/>
+                    <pic:cNvPr id="3" name="Trello on 04 Sept.JPG"/>
                     <pic:cNvPicPr/>
                   </pic:nvPicPr>
                   <pic:blipFill>
-                    <a:blip r:embed="rId8" cstate="print">
+                    <a:blip r:embed="rId9" cstate="print">
                       <a:extLst>
                         <a:ext uri="{28A0092B-C50C-407E-A947-70E740481C1C}">
                           <a14:useLocalDpi xmlns:a14="http://schemas.microsoft.com/office/drawing/2010/main" val="0"/>
@@ -3304,7 +3348,7 @@
                   <pic:spPr>
                     <a:xfrm>
                       <a:off x="0" y="0"/>
-                      <a:ext cx="7152808" cy="2840546"/>
+                      <a:ext cx="6442075" cy="2840355"/>
                     </a:xfrm>
                     <a:prstGeom prst="rect">
                       <a:avLst/>
@@ -3313,27 +3357,15 @@
                 </pic:pic>
               </a:graphicData>
             </a:graphic>
-            <wp14:sizeRelH relativeFrom="margin">
+            <wp14:sizeRelH relativeFrom="page">
               <wp14:pctWidth>0</wp14:pctWidth>
             </wp14:sizeRelH>
-            <wp14:sizeRelV relativeFrom="margin">
+            <wp14:sizeRelV relativeFrom="page">
               <wp14:pctHeight>0</wp14:pctHeight>
             </wp14:sizeRelV>
           </wp:anchor>
         </w:drawing>
       </w:r>
-    </w:p>
-    <w:p>
-      <w:pPr>
-        <w:jc w:val="center"/>
-        <w:rPr>
-          <w:rFonts w:asciiTheme="minorHAnsi" w:hAnsiTheme="minorHAnsi" w:cstheme="minorHAnsi"/>
-          <w:b/>
-          <w:bCs/>
-          <w:sz w:val="24"/>
-          <w:szCs w:val="24"/>
-        </w:rPr>
-      </w:pPr>
     </w:p>
     <w:p>
       <w:pPr>
@@ -3455,7 +3487,7 @@
       </w:pPr>
     </w:p>
     <w:sectPr>
-      <w:footerReference w:type="default" r:id="rId9"/>
+      <w:footerReference w:type="default" r:id="rId10"/>
       <w:pgSz w:w="16838" w:h="11906" w:orient="landscape"/>
       <w:pgMar w:top="1440" w:right="1080" w:bottom="1440" w:left="1080" w:header="708" w:footer="708" w:gutter="0"/>
       <w:cols w:space="708"/>

--- a/implementation_plan.docx
+++ b/implementation_plan.docx
@@ -629,25 +629,7 @@
                 <w:sz w:val="24"/>
                 <w:szCs w:val="24"/>
               </w:rPr>
-              <w:t xml:space="preserve">Setting the Chinese zodiac </w:t>
-            </w:r>
-            <w:proofErr w:type="gramStart"/>
-            <w:r>
-              <w:rPr>
-                <w:rFonts w:asciiTheme="minorHAnsi" w:hAnsiTheme="minorHAnsi" w:cstheme="minorHAnsi"/>
-                <w:sz w:val="24"/>
-                <w:szCs w:val="24"/>
-              </w:rPr>
-              <w:t>animals</w:t>
-            </w:r>
-            <w:proofErr w:type="gramEnd"/>
-            <w:r>
-              <w:rPr>
-                <w:rFonts w:asciiTheme="minorHAnsi" w:hAnsiTheme="minorHAnsi" w:cstheme="minorHAnsi"/>
-                <w:sz w:val="24"/>
-                <w:szCs w:val="24"/>
-              </w:rPr>
-              <w:t xml:space="preserve"> array in correct order</w:t>
+              <w:t>Setting the Chinese zodiac animals array in correct order</w:t>
             </w:r>
           </w:p>
         </w:tc>
@@ -943,8 +925,6 @@
               </w:rPr>
               <w:t>Medium</w:t>
             </w:r>
-            <w:bookmarkStart w:id="0" w:name="_GoBack"/>
-            <w:bookmarkEnd w:id="0"/>
           </w:p>
         </w:tc>
         <w:tc>
@@ -1026,16 +1006,7 @@
                 <w:sz w:val="24"/>
                 <w:szCs w:val="24"/>
               </w:rPr>
-              <w:t xml:space="preserve"> zodiac animal </w:t>
-            </w:r>
-            <w:proofErr w:type="gramStart"/>
-            <w:r>
-              <w:rPr>
-                <w:rFonts w:asciiTheme="minorHAnsi" w:hAnsiTheme="minorHAnsi" w:cstheme="minorHAnsi"/>
-                <w:sz w:val="24"/>
-                <w:szCs w:val="24"/>
-              </w:rPr>
-              <w:t xml:space="preserve">compatibility </w:t>
+              <w:t xml:space="preserve"> zodiac animal compatibility </w:t>
             </w:r>
             <w:r>
               <w:rPr>
@@ -1053,7 +1024,6 @@
               </w:rPr>
               <w:t>(</w:t>
             </w:r>
-            <w:proofErr w:type="gramEnd"/>
             <w:r>
               <w:rPr>
                 <w:rFonts w:asciiTheme="minorHAnsi" w:hAnsiTheme="minorHAnsi" w:cstheme="minorHAnsi"/>
@@ -2400,7 +2370,7 @@
                 <w:szCs w:val="24"/>
               </w:rPr>
             </w:pPr>
-            <w:bookmarkStart w:id="1" w:name="_Hlk18526667"/>
+            <w:bookmarkStart w:id="0" w:name="_Hlk18526667"/>
             <w:r>
               <w:rPr>
                 <w:rFonts w:asciiTheme="minorHAnsi" w:hAnsiTheme="minorHAnsi" w:cstheme="minorHAnsi"/>
@@ -2433,7 +2403,7 @@
               </w:rPr>
               <w:t>features</w:t>
             </w:r>
-            <w:bookmarkEnd w:id="1"/>
+            <w:bookmarkEnd w:id="0"/>
           </w:p>
         </w:tc>
         <w:tc>
@@ -3054,39 +3024,6 @@
         </w:tc>
       </w:tr>
     </w:tbl>
-    <w:p>
-      <w:pPr>
-        <w:spacing w:before="240"/>
-        <w:rPr>
-          <w:rFonts w:asciiTheme="minorHAnsi" w:hAnsiTheme="minorHAnsi" w:cstheme="minorHAnsi"/>
-          <w:b/>
-          <w:bCs/>
-          <w:sz w:val="24"/>
-          <w:szCs w:val="24"/>
-        </w:rPr>
-      </w:pPr>
-      <w:r>
-        <w:rPr>
-          <w:rFonts w:asciiTheme="minorHAnsi" w:hAnsiTheme="minorHAnsi" w:cstheme="minorHAnsi"/>
-          <w:b/>
-          <w:bCs/>
-          <w:sz w:val="24"/>
-          <w:szCs w:val="24"/>
-        </w:rPr>
-        <w:t xml:space="preserve">Trello Board for My Terminal App: </w:t>
-      </w:r>
-      <w:hyperlink r:id="rId7" w:history="1">
-        <w:r>
-          <w:rPr>
-            <w:rStyle w:val="Hyperlink"/>
-            <w:rFonts w:asciiTheme="minorHAnsi" w:hAnsiTheme="minorHAnsi" w:cstheme="minorHAnsi"/>
-            <w:sz w:val="24"/>
-            <w:szCs w:val="24"/>
-          </w:rPr>
-          <w:t>https://trello.com/b/0OZdEWPF/terminal-app</w:t>
-        </w:r>
-      </w:hyperlink>
-    </w:p>
     <w:p>
       <w:pPr>
         <w:rPr>
@@ -3112,22 +3049,42 @@
           <w:rFonts w:asciiTheme="minorHAnsi" w:hAnsiTheme="minorHAnsi" w:cstheme="minorHAnsi"/>
           <w:b/>
           <w:bCs/>
+          <w:sz w:val="24"/>
+          <w:szCs w:val="24"/>
+        </w:rPr>
+        <w:lastRenderedPageBreak/>
+        <w:t xml:space="preserve"> </w:t>
+      </w:r>
+      <w:r>
+        <w:rPr>
+          <w:rFonts w:asciiTheme="minorHAnsi" w:hAnsiTheme="minorHAnsi" w:cstheme="minorHAnsi"/>
+          <w:b/>
+          <w:bCs/>
+          <w:sz w:val="24"/>
+          <w:szCs w:val="24"/>
+        </w:rPr>
+        <w:t>Trello – Screenshot (03/09/2019)</w:t>
+      </w:r>
+      <w:r>
+        <w:rPr>
+          <w:rFonts w:asciiTheme="minorHAnsi" w:hAnsiTheme="minorHAnsi" w:cstheme="minorHAnsi"/>
+          <w:b/>
+          <w:bCs/>
           <w:noProof/>
           <w:sz w:val="24"/>
           <w:szCs w:val="24"/>
         </w:rPr>
-        <w:lastRenderedPageBreak/>
         <w:drawing>
-          <wp:anchor distT="0" distB="0" distL="114300" distR="114300" simplePos="0" relativeHeight="251658240" behindDoc="0" locked="0" layoutInCell="1" allowOverlap="1" wp14:anchorId="03CBC213" wp14:editId="43E8CA0E">
+          <wp:anchor distT="0" distB="0" distL="114300" distR="114300" simplePos="0" relativeHeight="251658240" behindDoc="0" locked="0" layoutInCell="1" allowOverlap="1" wp14:anchorId="03CBC213" wp14:editId="08CDECB2">
             <wp:simplePos x="0" y="0"/>
-            <wp:positionH relativeFrom="column">
-              <wp:posOffset>2755900</wp:posOffset>
+            <wp:positionH relativeFrom="margin">
+              <wp:align>right</wp:align>
             </wp:positionH>
             <wp:positionV relativeFrom="paragraph">
-              <wp:posOffset>5080</wp:posOffset>
+              <wp:posOffset>352425</wp:posOffset>
             </wp:positionV>
-            <wp:extent cx="6467475" cy="2567305"/>
-            <wp:effectExtent l="0" t="0" r="9525" b="4445"/>
+            <wp:extent cx="9276715" cy="3681730"/>
+            <wp:effectExtent l="0" t="0" r="635" b="0"/>
             <wp:wrapSquare wrapText="bothSides"/>
             <wp:docPr id="1" name="Picture 1" descr="A screenshot of a cell phone&#10;&#10;Description automatically generated"/>
             <wp:cNvGraphicFramePr>
@@ -3141,7 +3098,7 @@
                     <pic:cNvPicPr/>
                   </pic:nvPicPr>
                   <pic:blipFill>
-                    <a:blip r:embed="rId8" cstate="print">
+                    <a:blip r:embed="rId7" cstate="print">
                       <a:extLst>
                         <a:ext uri="{28A0092B-C50C-407E-A947-70E740481C1C}">
                           <a14:useLocalDpi xmlns:a14="http://schemas.microsoft.com/office/drawing/2010/main" val="0"/>
@@ -3155,7 +3112,7 @@
                   <pic:spPr>
                     <a:xfrm>
                       <a:off x="0" y="0"/>
-                      <a:ext cx="6467475" cy="2567305"/>
+                      <a:ext cx="9276715" cy="3681730"/>
                     </a:xfrm>
                     <a:prstGeom prst="rect">
                       <a:avLst/>
@@ -3172,26 +3129,6 @@
             </wp14:sizeRelV>
           </wp:anchor>
         </w:drawing>
-      </w:r>
-      <w:r>
-        <w:rPr>
-          <w:rFonts w:asciiTheme="minorHAnsi" w:hAnsiTheme="minorHAnsi" w:cstheme="minorHAnsi"/>
-          <w:b/>
-          <w:bCs/>
-          <w:sz w:val="24"/>
-          <w:szCs w:val="24"/>
-        </w:rPr>
-        <w:t xml:space="preserve"> </w:t>
-      </w:r>
-      <w:r>
-        <w:rPr>
-          <w:rFonts w:asciiTheme="minorHAnsi" w:hAnsiTheme="minorHAnsi" w:cstheme="minorHAnsi"/>
-          <w:b/>
-          <w:bCs/>
-          <w:sz w:val="24"/>
-          <w:szCs w:val="24"/>
-        </w:rPr>
-        <w:t>Trello – Screenshot (03/09/2019)</w:t>
       </w:r>
     </w:p>
     <w:p>
@@ -3256,7 +3193,6 @@
     </w:p>
     <w:p>
       <w:pPr>
-        <w:jc w:val="center"/>
         <w:rPr>
           <w:rFonts w:asciiTheme="minorHAnsi" w:hAnsiTheme="minorHAnsi" w:cstheme="minorHAnsi"/>
           <w:b/>
@@ -3265,10 +3201,7 @@
           <w:szCs w:val="24"/>
         </w:rPr>
       </w:pPr>
-    </w:p>
-    <w:p>
-      <w:pPr>
-        <w:jc w:val="center"/>
+      <w:r>
         <w:rPr>
           <w:rFonts w:asciiTheme="minorHAnsi" w:hAnsiTheme="minorHAnsi" w:cstheme="minorHAnsi"/>
           <w:b/>
@@ -3276,11 +3209,10 @@
           <w:sz w:val="24"/>
           <w:szCs w:val="24"/>
         </w:rPr>
-      </w:pPr>
-    </w:p>
-    <w:p>
-      <w:pPr>
-        <w:jc w:val="center"/>
+        <w:lastRenderedPageBreak/>
+        <w:t>T</w:t>
+      </w:r>
+      <w:r>
         <w:rPr>
           <w:rFonts w:asciiTheme="minorHAnsi" w:hAnsiTheme="minorHAnsi" w:cstheme="minorHAnsi"/>
           <w:b/>
@@ -3288,7 +3220,8 @@
           <w:sz w:val="24"/>
           <w:szCs w:val="24"/>
         </w:rPr>
-      </w:pPr>
+        <w:t>rello – Screenshot (04/09/2019)</w:t>
+      </w:r>
     </w:p>
     <w:p>
       <w:pPr>
@@ -3311,16 +3244,16 @@
           <w:szCs w:val="24"/>
         </w:rPr>
         <w:drawing>
-          <wp:anchor distT="0" distB="0" distL="114300" distR="114300" simplePos="0" relativeHeight="251659264" behindDoc="0" locked="0" layoutInCell="1" allowOverlap="1" wp14:anchorId="2EE0671E" wp14:editId="7167D16E">
+          <wp:anchor distT="0" distB="0" distL="114300" distR="114300" simplePos="0" relativeHeight="251659264" behindDoc="0" locked="0" layoutInCell="1" allowOverlap="1" wp14:anchorId="2EE0671E" wp14:editId="274CA775">
             <wp:simplePos x="0" y="0"/>
-            <wp:positionH relativeFrom="column">
-              <wp:posOffset>2781300</wp:posOffset>
+            <wp:positionH relativeFrom="margin">
+              <wp:align>left</wp:align>
             </wp:positionH>
             <wp:positionV relativeFrom="paragraph">
-              <wp:posOffset>152400</wp:posOffset>
+              <wp:posOffset>191770</wp:posOffset>
             </wp:positionV>
-            <wp:extent cx="6442075" cy="2840355"/>
-            <wp:effectExtent l="0" t="0" r="0" b="0"/>
+            <wp:extent cx="9277350" cy="4090035"/>
+            <wp:effectExtent l="0" t="0" r="0" b="5715"/>
             <wp:wrapSquare wrapText="bothSides"/>
             <wp:docPr id="3" name="Picture 3" descr="A screenshot of a cell phone&#10;&#10;Description automatically generated"/>
             <wp:cNvGraphicFramePr>
@@ -3334,7 +3267,7 @@
                     <pic:cNvPicPr/>
                   </pic:nvPicPr>
                   <pic:blipFill>
-                    <a:blip r:embed="rId9" cstate="print">
+                    <a:blip r:embed="rId8" cstate="print">
                       <a:extLst>
                         <a:ext uri="{28A0092B-C50C-407E-A947-70E740481C1C}">
                           <a14:useLocalDpi xmlns:a14="http://schemas.microsoft.com/office/drawing/2010/main" val="0"/>
@@ -3348,7 +3281,7 @@
                   <pic:spPr>
                     <a:xfrm>
                       <a:off x="0" y="0"/>
-                      <a:ext cx="6442075" cy="2840355"/>
+                      <a:ext cx="9277350" cy="4090035"/>
                     </a:xfrm>
                     <a:prstGeom prst="rect">
                       <a:avLst/>
@@ -3366,39 +3299,6 @@
           </wp:anchor>
         </w:drawing>
       </w:r>
-    </w:p>
-    <w:p>
-      <w:pPr>
-        <w:rPr>
-          <w:rFonts w:asciiTheme="minorHAnsi" w:hAnsiTheme="minorHAnsi" w:cstheme="minorHAnsi"/>
-          <w:b/>
-          <w:bCs/>
-          <w:sz w:val="24"/>
-          <w:szCs w:val="24"/>
-        </w:rPr>
-      </w:pPr>
-      <w:r>
-        <w:rPr>
-          <w:rFonts w:asciiTheme="minorHAnsi" w:hAnsiTheme="minorHAnsi" w:cstheme="minorHAnsi"/>
-          <w:b/>
-          <w:bCs/>
-          <w:sz w:val="24"/>
-          <w:szCs w:val="24"/>
-        </w:rPr>
-        <w:t>Trello – Screenshot (04/09/2019)</w:t>
-      </w:r>
-    </w:p>
-    <w:p>
-      <w:pPr>
-        <w:jc w:val="center"/>
-        <w:rPr>
-          <w:rFonts w:asciiTheme="minorHAnsi" w:hAnsiTheme="minorHAnsi" w:cstheme="minorHAnsi"/>
-          <w:b/>
-          <w:bCs/>
-          <w:sz w:val="24"/>
-          <w:szCs w:val="24"/>
-        </w:rPr>
-      </w:pPr>
       <w:r>
         <w:rPr>
           <w:rFonts w:asciiTheme="minorHAnsi" w:hAnsiTheme="minorHAnsi" w:cstheme="minorHAnsi"/>
@@ -3442,49 +3342,59 @@
           <w:szCs w:val="24"/>
         </w:rPr>
       </w:pPr>
+      <w:bookmarkStart w:id="1" w:name="_GoBack"/>
       <w:r>
         <w:rPr>
           <w:rFonts w:asciiTheme="minorHAnsi" w:hAnsiTheme="minorHAnsi" w:cstheme="minorHAnsi"/>
           <w:b/>
           <w:bCs/>
+          <w:noProof/>
           <w:sz w:val="24"/>
           <w:szCs w:val="24"/>
         </w:rPr>
-        <w:t>Trello – Screenshot (06/09/2019)</w:t>
+        <w:drawing>
+          <wp:inline distT="0" distB="0" distL="0" distR="0" wp14:anchorId="240CD1C6" wp14:editId="2E812728">
+            <wp:extent cx="9320530" cy="4135755"/>
+            <wp:effectExtent l="0" t="0" r="0" b="0"/>
+            <wp:docPr id="4" name="Picture 4" descr="A screenshot of a cell phone&#10;&#10;Description automatically generated"/>
+            <wp:cNvGraphicFramePr>
+              <a:graphicFrameLocks xmlns:a="http://schemas.openxmlformats.org/drawingml/2006/main" noChangeAspect="1"/>
+            </wp:cNvGraphicFramePr>
+            <a:graphic xmlns:a="http://schemas.openxmlformats.org/drawingml/2006/main">
+              <a:graphicData uri="http://schemas.openxmlformats.org/drawingml/2006/picture">
+                <pic:pic xmlns:pic="http://schemas.openxmlformats.org/drawingml/2006/picture">
+                  <pic:nvPicPr>
+                    <pic:cNvPr id="4" name="Trello on 05 Sept.JPG"/>
+                    <pic:cNvPicPr/>
+                  </pic:nvPicPr>
+                  <pic:blipFill>
+                    <a:blip r:embed="rId9">
+                      <a:extLst>
+                        <a:ext uri="{28A0092B-C50C-407E-A947-70E740481C1C}">
+                          <a14:useLocalDpi xmlns:a14="http://schemas.microsoft.com/office/drawing/2010/main" val="0"/>
+                        </a:ext>
+                      </a:extLst>
+                    </a:blip>
+                    <a:stretch>
+                      <a:fillRect/>
+                    </a:stretch>
+                  </pic:blipFill>
+                  <pic:spPr>
+                    <a:xfrm>
+                      <a:off x="0" y="0"/>
+                      <a:ext cx="9320530" cy="4135755"/>
+                    </a:xfrm>
+                    <a:prstGeom prst="rect">
+                      <a:avLst/>
+                    </a:prstGeom>
+                  </pic:spPr>
+                </pic:pic>
+              </a:graphicData>
+            </a:graphic>
+          </wp:inline>
+        </w:drawing>
       </w:r>
-    </w:p>
-    <w:p>
-      <w:pPr>
-        <w:rPr>
-          <w:rFonts w:asciiTheme="minorHAnsi" w:hAnsiTheme="minorHAnsi" w:cstheme="minorHAnsi"/>
-          <w:b/>
-          <w:bCs/>
-          <w:sz w:val="24"/>
-          <w:szCs w:val="24"/>
-        </w:rPr>
-      </w:pPr>
-    </w:p>
-    <w:p>
-      <w:pPr>
-        <w:rPr>
-          <w:rFonts w:asciiTheme="minorHAnsi" w:hAnsiTheme="minorHAnsi" w:cstheme="minorHAnsi"/>
-          <w:b/>
-          <w:bCs/>
-          <w:sz w:val="24"/>
-          <w:szCs w:val="24"/>
-        </w:rPr>
-      </w:pPr>
-    </w:p>
-    <w:p>
-      <w:pPr>
-        <w:rPr>
-          <w:rFonts w:asciiTheme="minorHAnsi" w:hAnsiTheme="minorHAnsi" w:cstheme="minorHAnsi"/>
-          <w:b/>
-          <w:bCs/>
-          <w:sz w:val="24"/>
-          <w:szCs w:val="24"/>
-        </w:rPr>
-      </w:pPr>
+      <w:bookmarkEnd w:id="1"/>
     </w:p>
     <w:sectPr>
       <w:footerReference w:type="default" r:id="rId10"/>
@@ -3568,7 +3478,19 @@
           <w:rPr>
             <w:noProof/>
           </w:rPr>
-          <w:t xml:space="preserve"> / 4 </w:t>
+          <w:t xml:space="preserve"> / </w:t>
+        </w:r>
+        <w:r>
+          <w:rPr>
+            <w:noProof/>
+          </w:rPr>
+          <w:t>5</w:t>
+        </w:r>
+        <w:r>
+          <w:rPr>
+            <w:noProof/>
+          </w:rPr>
+          <w:t xml:space="preserve"> </w:t>
         </w:r>
       </w:sdtContent>
     </w:sdt>

--- a/implementation_plan.docx
+++ b/implementation_plan.docx
@@ -629,7 +629,55 @@
                 <w:sz w:val="24"/>
                 <w:szCs w:val="24"/>
               </w:rPr>
-              <w:t>Setting the Chinese zodiac animals array in correct order</w:t>
+              <w:t xml:space="preserve">Setting the </w:t>
+            </w:r>
+            <w:r>
+              <w:rPr>
+                <w:rFonts w:asciiTheme="minorHAnsi" w:hAnsiTheme="minorHAnsi" w:cstheme="minorHAnsi"/>
+                <w:sz w:val="24"/>
+                <w:szCs w:val="24"/>
+              </w:rPr>
+              <w:t>‘</w:t>
+            </w:r>
+            <w:r>
+              <w:rPr>
+                <w:rFonts w:asciiTheme="minorHAnsi" w:hAnsiTheme="minorHAnsi" w:cstheme="minorHAnsi"/>
+                <w:sz w:val="24"/>
+                <w:szCs w:val="24"/>
+              </w:rPr>
+              <w:t>Chinese zodiac animals</w:t>
+            </w:r>
+            <w:r>
+              <w:rPr>
+                <w:rFonts w:asciiTheme="minorHAnsi" w:hAnsiTheme="minorHAnsi" w:cstheme="minorHAnsi"/>
+                <w:sz w:val="24"/>
+                <w:szCs w:val="24"/>
+              </w:rPr>
+              <w:t>’</w:t>
+            </w:r>
+            <w:r>
+              <w:rPr>
+                <w:rFonts w:asciiTheme="minorHAnsi" w:hAnsiTheme="minorHAnsi" w:cstheme="minorHAnsi"/>
+                <w:sz w:val="24"/>
+                <w:szCs w:val="24"/>
+              </w:rPr>
+              <w:t xml:space="preserve"> array in correct</w:t>
+            </w:r>
+            <w:r>
+              <w:rPr>
+                <w:rFonts w:asciiTheme="minorHAnsi" w:hAnsiTheme="minorHAnsi" w:cstheme="minorHAnsi"/>
+                <w:sz w:val="24"/>
+                <w:szCs w:val="24"/>
+              </w:rPr>
+              <w:t xml:space="preserve"> index</w:t>
+            </w:r>
+            <w:r>
+              <w:rPr>
+                <w:rFonts w:asciiTheme="minorHAnsi" w:hAnsiTheme="minorHAnsi" w:cstheme="minorHAnsi"/>
+                <w:sz w:val="24"/>
+                <w:szCs w:val="24"/>
+              </w:rPr>
+              <w:t xml:space="preserve"> order</w:t>
             </w:r>
           </w:p>
         </w:tc>
@@ -1474,7 +1522,7 @@
                 <w:sz w:val="24"/>
                 <w:szCs w:val="24"/>
               </w:rPr>
-              <w:t>major conflict</w:t>
+              <w:t>worst match</w:t>
             </w:r>
             <w:r>
               <w:rPr>
@@ -2141,7 +2189,7 @@
                 <w:sz w:val="24"/>
                 <w:szCs w:val="24"/>
               </w:rPr>
-              <w:t>Setting up the animals that will clash with ‘Tai Sui’ in 2020, and those don’t</w:t>
+              <w:t>Setting up the animals that will clash with ‘Tai Sui’ in 2020</w:t>
             </w:r>
           </w:p>
         </w:tc>
@@ -3065,6 +3113,17 @@
         </w:rPr>
         <w:t>Trello – Screenshot (03/09/2019)</w:t>
       </w:r>
+    </w:p>
+    <w:p>
+      <w:pPr>
+        <w:rPr>
+          <w:rFonts w:asciiTheme="minorHAnsi" w:hAnsiTheme="minorHAnsi" w:cstheme="minorHAnsi"/>
+          <w:b/>
+          <w:bCs/>
+          <w:sz w:val="24"/>
+          <w:szCs w:val="24"/>
+        </w:rPr>
+      </w:pPr>
       <w:r>
         <w:rPr>
           <w:rFonts w:asciiTheme="minorHAnsi" w:hAnsiTheme="minorHAnsi" w:cstheme="minorHAnsi"/>
@@ -3130,18 +3189,6 @@
           </wp:anchor>
         </w:drawing>
       </w:r>
-    </w:p>
-    <w:p>
-      <w:pPr>
-        <w:jc w:val="center"/>
-        <w:rPr>
-          <w:rFonts w:asciiTheme="minorHAnsi" w:hAnsiTheme="minorHAnsi" w:cstheme="minorHAnsi"/>
-          <w:b/>
-          <w:bCs/>
-          <w:sz w:val="24"/>
-          <w:szCs w:val="24"/>
-        </w:rPr>
-      </w:pPr>
     </w:p>
     <w:p>
       <w:pPr>
@@ -3342,7 +3389,17 @@
           <w:szCs w:val="24"/>
         </w:rPr>
       </w:pPr>
-      <w:bookmarkStart w:id="1" w:name="_GoBack"/>
+    </w:p>
+    <w:p>
+      <w:pPr>
+        <w:rPr>
+          <w:rFonts w:asciiTheme="minorHAnsi" w:hAnsiTheme="minorHAnsi" w:cstheme="minorHAnsi"/>
+          <w:b/>
+          <w:bCs/>
+          <w:sz w:val="24"/>
+          <w:szCs w:val="24"/>
+        </w:rPr>
+      </w:pPr>
       <w:r>
         <w:rPr>
           <w:rFonts w:asciiTheme="minorHAnsi" w:hAnsiTheme="minorHAnsi" w:cstheme="minorHAnsi"/>
@@ -3394,10 +3451,169 @@
           </wp:inline>
         </w:drawing>
       </w:r>
+    </w:p>
+    <w:p>
+      <w:pPr>
+        <w:rPr>
+          <w:rFonts w:asciiTheme="minorHAnsi" w:hAnsiTheme="minorHAnsi" w:cstheme="minorHAnsi"/>
+          <w:b/>
+          <w:bCs/>
+          <w:sz w:val="24"/>
+          <w:szCs w:val="24"/>
+        </w:rPr>
+      </w:pPr>
+    </w:p>
+    <w:p>
+      <w:pPr>
+        <w:rPr>
+          <w:rFonts w:asciiTheme="minorHAnsi" w:hAnsiTheme="minorHAnsi" w:cstheme="minorHAnsi"/>
+          <w:b/>
+          <w:bCs/>
+          <w:sz w:val="24"/>
+          <w:szCs w:val="24"/>
+        </w:rPr>
+      </w:pPr>
+      <w:r>
+        <w:rPr>
+          <w:rFonts w:asciiTheme="minorHAnsi" w:hAnsiTheme="minorHAnsi" w:cstheme="minorHAnsi"/>
+          <w:b/>
+          <w:bCs/>
+          <w:sz w:val="24"/>
+          <w:szCs w:val="24"/>
+        </w:rPr>
+        <w:br w:type="page"/>
+      </w:r>
+    </w:p>
+    <w:p>
+      <w:pPr>
+        <w:rPr>
+          <w:rFonts w:asciiTheme="minorHAnsi" w:hAnsiTheme="minorHAnsi" w:cstheme="minorHAnsi"/>
+          <w:b/>
+          <w:bCs/>
+          <w:sz w:val="24"/>
+          <w:szCs w:val="24"/>
+        </w:rPr>
+      </w:pPr>
+      <w:r>
+        <w:rPr>
+          <w:rFonts w:asciiTheme="minorHAnsi" w:hAnsiTheme="minorHAnsi" w:cstheme="minorHAnsi"/>
+          <w:b/>
+          <w:bCs/>
+          <w:sz w:val="24"/>
+          <w:szCs w:val="24"/>
+        </w:rPr>
+        <w:lastRenderedPageBreak/>
+        <w:t>Trello – Screenshot (0</w:t>
+      </w:r>
+      <w:r>
+        <w:rPr>
+          <w:rFonts w:asciiTheme="minorHAnsi" w:hAnsiTheme="minorHAnsi" w:cstheme="minorHAnsi"/>
+          <w:b/>
+          <w:bCs/>
+          <w:sz w:val="24"/>
+          <w:szCs w:val="24"/>
+        </w:rPr>
+        <w:t>6</w:t>
+      </w:r>
+      <w:r>
+        <w:rPr>
+          <w:rFonts w:asciiTheme="minorHAnsi" w:hAnsiTheme="minorHAnsi" w:cstheme="minorHAnsi"/>
+          <w:b/>
+          <w:bCs/>
+          <w:sz w:val="24"/>
+          <w:szCs w:val="24"/>
+        </w:rPr>
+        <w:t>/09/2019)</w:t>
+      </w:r>
+    </w:p>
+    <w:p>
+      <w:pPr>
+        <w:rPr>
+          <w:rFonts w:asciiTheme="minorHAnsi" w:hAnsiTheme="minorHAnsi" w:cstheme="minorHAnsi"/>
+          <w:b/>
+          <w:bCs/>
+          <w:sz w:val="24"/>
+          <w:szCs w:val="24"/>
+        </w:rPr>
+      </w:pPr>
+      <w:bookmarkStart w:id="1" w:name="_GoBack"/>
+      <w:r>
+        <w:rPr>
+          <w:rFonts w:asciiTheme="minorHAnsi" w:hAnsiTheme="minorHAnsi" w:cstheme="minorHAnsi"/>
+          <w:b/>
+          <w:bCs/>
+          <w:noProof/>
+          <w:sz w:val="24"/>
+          <w:szCs w:val="24"/>
+        </w:rPr>
+        <w:drawing>
+          <wp:inline distT="0" distB="0" distL="0" distR="0" wp14:anchorId="3F2974BB" wp14:editId="46BF4C33">
+            <wp:extent cx="9320530" cy="4164330"/>
+            <wp:effectExtent l="0" t="0" r="0" b="7620"/>
+            <wp:docPr id="2" name="Picture 2" descr="A screenshot of a cell phone&#10;&#10;Description automatically generated"/>
+            <wp:cNvGraphicFramePr>
+              <a:graphicFrameLocks xmlns:a="http://schemas.openxmlformats.org/drawingml/2006/main" noChangeAspect="1"/>
+            </wp:cNvGraphicFramePr>
+            <a:graphic xmlns:a="http://schemas.openxmlformats.org/drawingml/2006/main">
+              <a:graphicData uri="http://schemas.openxmlformats.org/drawingml/2006/picture">
+                <pic:pic xmlns:pic="http://schemas.openxmlformats.org/drawingml/2006/picture">
+                  <pic:nvPicPr>
+                    <pic:cNvPr id="2" name="Trello on 06 Sept.JPG"/>
+                    <pic:cNvPicPr/>
+                  </pic:nvPicPr>
+                  <pic:blipFill>
+                    <a:blip r:embed="rId10">
+                      <a:extLst>
+                        <a:ext uri="{28A0092B-C50C-407E-A947-70E740481C1C}">
+                          <a14:useLocalDpi xmlns:a14="http://schemas.microsoft.com/office/drawing/2010/main" val="0"/>
+                        </a:ext>
+                      </a:extLst>
+                    </a:blip>
+                    <a:stretch>
+                      <a:fillRect/>
+                    </a:stretch>
+                  </pic:blipFill>
+                  <pic:spPr>
+                    <a:xfrm>
+                      <a:off x="0" y="0"/>
+                      <a:ext cx="9320530" cy="4164330"/>
+                    </a:xfrm>
+                    <a:prstGeom prst="rect">
+                      <a:avLst/>
+                    </a:prstGeom>
+                  </pic:spPr>
+                </pic:pic>
+              </a:graphicData>
+            </a:graphic>
+          </wp:inline>
+        </w:drawing>
+      </w:r>
       <w:bookmarkEnd w:id="1"/>
     </w:p>
+    <w:p>
+      <w:pPr>
+        <w:rPr>
+          <w:rFonts w:asciiTheme="minorHAnsi" w:hAnsiTheme="minorHAnsi" w:cstheme="minorHAnsi"/>
+          <w:b/>
+          <w:bCs/>
+          <w:sz w:val="24"/>
+          <w:szCs w:val="24"/>
+        </w:rPr>
+      </w:pPr>
+    </w:p>
+    <w:p>
+      <w:pPr>
+        <w:rPr>
+          <w:rFonts w:asciiTheme="minorHAnsi" w:hAnsiTheme="minorHAnsi" w:cstheme="minorHAnsi"/>
+          <w:b/>
+          <w:bCs/>
+          <w:sz w:val="24"/>
+          <w:szCs w:val="24"/>
+        </w:rPr>
+      </w:pPr>
+    </w:p>
     <w:sectPr>
-      <w:footerReference w:type="default" r:id="rId10"/>
+      <w:footerReference w:type="default" r:id="rId11"/>
       <w:pgSz w:w="16838" w:h="11906" w:orient="landscape"/>
       <w:pgMar w:top="1440" w:right="1080" w:bottom="1440" w:left="1080" w:header="708" w:footer="708" w:gutter="0"/>
       <w:cols w:space="708"/>
@@ -3484,7 +3700,7 @@
           <w:rPr>
             <w:noProof/>
           </w:rPr>
-          <w:t>5</w:t>
+          <w:t>6</w:t>
         </w:r>
         <w:r>
           <w:rPr>
